--- a/documents/ТЗ.docx
+++ b/documents/ТЗ.docx
@@ -423,7 +423,54 @@
               <w:rPr>
                 <w:sz w:val="28"/>
               </w:rPr>
-              <w:t>“__”______________2014 г.</w:t>
+              <w:t>“</w:t>
+            </w:r>
+            <w:r>
+              <w:rPr>
+                <w:sz w:val="28"/>
+                <w:u w:val="single"/>
+              </w:rPr>
+              <w:t xml:space="preserve"> </w:t>
+            </w:r>
+            <w:r>
+              <w:rPr>
+                <w:sz w:val="28"/>
+                <w:u w:val="single"/>
+              </w:rPr>
+              <w:t>15</w:t>
+            </w:r>
+            <w:r>
+              <w:rPr>
+                <w:sz w:val="28"/>
+              </w:rPr>
+              <w:t>”</w:t>
+            </w:r>
+            <w:r>
+              <w:rPr>
+                <w:sz w:val="28"/>
+                <w:u w:val="single"/>
+              </w:rPr>
+              <w:t xml:space="preserve">           </w:t>
+            </w:r>
+            <w:r>
+              <w:rPr>
+                <w:sz w:val="28"/>
+                <w:u w:val="single"/>
+              </w:rPr>
+              <w:t>мая</w:t>
+            </w:r>
+            <w:r>
+              <w:rPr>
+                <w:sz w:val="28"/>
+                <w:u w:val="single"/>
+              </w:rPr>
+              <w:t xml:space="preserve">           </w:t>
+            </w:r>
+            <w:r>
+              <w:rPr>
+                <w:sz w:val="28"/>
+              </w:rPr>
+              <w:t>2014 г.</w:t>
             </w:r>
           </w:p>
         </w:tc>
@@ -549,6 +596,7 @@
           <w:b/>
           <w:bCs/>
           <w:sz w:val="36"/>
+          <w:lang w:val="en-US"/>
         </w:rPr>
       </w:pPr>
       <w:r>
@@ -1340,7 +1388,25 @@
           <w:bCs/>
           <w:sz w:val="36"/>
         </w:rPr>
-        <w:t>Техническое задание</w:t>
+        <w:t>Те</w:t>
+      </w:r>
+      <w:proofErr w:type="gramStart"/>
+      <w:r>
+        <w:rPr>
+          <w:b/>
+          <w:bCs/>
+          <w:sz w:val="36"/>
+        </w:rPr>
+        <w:t>кст пр</w:t>
+      </w:r>
+      <w:proofErr w:type="gramEnd"/>
+      <w:r>
+        <w:rPr>
+          <w:b/>
+          <w:bCs/>
+          <w:sz w:val="36"/>
+        </w:rPr>
+        <w:t>ограммы</w:t>
       </w:r>
     </w:p>
     <w:p>
@@ -1456,8 +1522,8 @@
         </w:rPr>
         <w:fldChar w:fldCharType="separate"/>
       </w:r>
-      <w:bookmarkStart w:id="0" w:name="Закладка"/>
-      <w:bookmarkStart w:id="1" w:name="ДецНомер"/>
+      <w:bookmarkStart w:id="0" w:name="ДецНомер"/>
+      <w:bookmarkStart w:id="1" w:name="Закладка"/>
       <w:r>
         <w:rPr>
           <w:b/>
@@ -1503,8 +1569,19 @@
           <w:sz w:val="36"/>
           <w:szCs w:val="36"/>
         </w:rPr>
-        <w:t>00-01 ТЗ 01-1</w:t>
-      </w:r>
+        <w:t xml:space="preserve">00-01 </w:t>
+      </w:r>
+      <w:r>
+        <w:rPr>
+          <w:b/>
+          <w:color w:val="000000"/>
+          <w:sz w:val="36"/>
+          <w:szCs w:val="36"/>
+        </w:rPr>
+        <w:t>12</w:t>
+      </w:r>
+      <w:bookmarkStart w:id="2" w:name="_GoBack"/>
+      <w:bookmarkEnd w:id="2"/>
     </w:p>
     <w:p>
       <w:pPr>
@@ -1790,7 +1867,6 @@
               </w:rPr>
               <w:t>Шугуров И.С</w:t>
             </w:r>
-            <w:proofErr w:type="gramStart"/>
             <w:r>
               <w:rPr>
                 <w:sz w:val="28"/>
@@ -1800,13 +1876,6 @@
             <w:r>
               <w:rPr>
                 <w:sz w:val="28"/>
-              </w:rPr>
-              <w:t>.</w:t>
-            </w:r>
-            <w:proofErr w:type="gramEnd"/>
-            <w:r>
-              <w:rPr>
-                <w:sz w:val="28"/>
                 <w:lang w:val="en-US"/>
               </w:rPr>
               <w:t>/</w:t>
@@ -1874,13 +1943,47 @@
               <w:rPr>
                 <w:sz w:val="28"/>
               </w:rPr>
-              <w:t>“__</w:t>
+              <w:t>“</w:t>
+            </w:r>
+            <w:r>
+              <w:rPr>
+                <w:sz w:val="28"/>
+                <w:u w:val="single"/>
+              </w:rPr>
+              <w:t xml:space="preserve"> </w:t>
+            </w:r>
+            <w:r>
+              <w:rPr>
+                <w:sz w:val="28"/>
+                <w:u w:val="single"/>
+              </w:rPr>
+              <w:t>15</w:t>
+            </w:r>
+            <w:r>
+              <w:rPr>
+                <w:sz w:val="28"/>
+                <w:u w:val="single"/>
+              </w:rPr>
+              <w:t xml:space="preserve"> </w:t>
             </w:r>
             <w:r>
               <w:rPr>
                 <w:sz w:val="28"/>
               </w:rPr>
-              <w:t>”____________20</w:t>
+              <w:t>”</w:t>
+            </w:r>
+            <w:r>
+              <w:rPr>
+                <w:sz w:val="28"/>
+                <w:u w:val="single"/>
+              </w:rPr>
+              <w:t xml:space="preserve">                 мая                 </w:t>
+            </w:r>
+            <w:r>
+              <w:rPr>
+                <w:sz w:val="28"/>
+              </w:rPr>
+              <w:t>20</w:t>
             </w:r>
             <w:r>
               <w:rPr>
@@ -3423,11 +3526,11 @@
           <w:noProof/>
         </w:rPr>
       </w:pPr>
-      <w:bookmarkStart w:id="2" w:name="_Toc119204103"/>
-      <w:bookmarkStart w:id="3" w:name="_Toc386568879"/>
-      <w:bookmarkStart w:id="4" w:name="_Toc387410027"/>
-      <w:bookmarkStart w:id="5" w:name="_Toc387599983"/>
-      <w:bookmarkStart w:id="6" w:name="_Toc387874282"/>
+      <w:bookmarkStart w:id="3" w:name="_Toc119204103"/>
+      <w:bookmarkStart w:id="4" w:name="_Toc386568879"/>
+      <w:bookmarkStart w:id="5" w:name="_Toc387410027"/>
+      <w:bookmarkStart w:id="6" w:name="_Toc387599983"/>
+      <w:bookmarkStart w:id="7" w:name="_Toc387874282"/>
       <w:r>
         <w:rPr>
           <w:caps/>
@@ -3435,11 +3538,11 @@
         <w:lastRenderedPageBreak/>
         <w:t>Содержание</w:t>
       </w:r>
-      <w:bookmarkEnd w:id="2"/>
       <w:bookmarkEnd w:id="3"/>
       <w:bookmarkEnd w:id="4"/>
       <w:bookmarkEnd w:id="5"/>
       <w:bookmarkEnd w:id="6"/>
+      <w:bookmarkEnd w:id="7"/>
       <w:r>
         <w:rPr>
           <w:sz w:val="32"/>
@@ -5383,12 +5486,12 @@
         </w:tabs>
         <w:spacing w:line="360" w:lineRule="auto"/>
       </w:pPr>
-      <w:bookmarkStart w:id="7" w:name="_Toc387874283"/>
+      <w:bookmarkStart w:id="8" w:name="_Toc387874283"/>
       <w:r>
         <w:lastRenderedPageBreak/>
         <w:t>ВВЕДЕНИЕ</w:t>
       </w:r>
-      <w:bookmarkEnd w:id="7"/>
+      <w:bookmarkEnd w:id="8"/>
     </w:p>
     <w:p>
       <w:pPr>
@@ -5581,12 +5684,12 @@
         </w:tabs>
         <w:spacing w:after="60"/>
       </w:pPr>
-      <w:bookmarkStart w:id="8" w:name="_Toc387874284"/>
+      <w:bookmarkStart w:id="9" w:name="_Toc387874284"/>
       <w:r>
         <w:lastRenderedPageBreak/>
         <w:t>ОСНОВАНИЯ ДЛЯ РАЗРАБОТКИ</w:t>
       </w:r>
-      <w:bookmarkEnd w:id="8"/>
+      <w:bookmarkEnd w:id="9"/>
     </w:p>
     <w:p>
       <w:pPr>
@@ -5746,16 +5849,16 @@
         </w:tabs>
         <w:spacing w:after="60"/>
       </w:pPr>
-      <w:bookmarkStart w:id="9" w:name="_Toc387874285"/>
+      <w:bookmarkStart w:id="10" w:name="_Toc387874285"/>
       <w:r>
         <w:lastRenderedPageBreak/>
         <w:t>НАЗНАЧЕНИЕ РАЗРАБОТКИ</w:t>
       </w:r>
-      <w:bookmarkStart w:id="10" w:name="_Toc386568883"/>
-      <w:bookmarkStart w:id="11" w:name="_Toc386568884"/>
-      <w:bookmarkEnd w:id="9"/>
+      <w:bookmarkStart w:id="11" w:name="_Toc386568883"/>
+      <w:bookmarkStart w:id="12" w:name="_Toc386568884"/>
       <w:bookmarkEnd w:id="10"/>
       <w:bookmarkEnd w:id="11"/>
+      <w:bookmarkEnd w:id="12"/>
     </w:p>
     <w:p>
       <w:pPr>
@@ -5779,16 +5882,16 @@
           <w:szCs w:val="28"/>
         </w:rPr>
       </w:pPr>
-      <w:bookmarkStart w:id="12" w:name="_Toc386568885"/>
-      <w:bookmarkStart w:id="13" w:name="_Toc387350204"/>
-      <w:bookmarkStart w:id="14" w:name="_Toc387410031"/>
-      <w:bookmarkStart w:id="15" w:name="_Toc387599987"/>
-      <w:bookmarkStart w:id="16" w:name="_Toc387874286"/>
-      <w:bookmarkEnd w:id="12"/>
+      <w:bookmarkStart w:id="13" w:name="_Toc386568885"/>
+      <w:bookmarkStart w:id="14" w:name="_Toc387350204"/>
+      <w:bookmarkStart w:id="15" w:name="_Toc387410031"/>
+      <w:bookmarkStart w:id="16" w:name="_Toc387599987"/>
+      <w:bookmarkStart w:id="17" w:name="_Toc387874286"/>
       <w:bookmarkEnd w:id="13"/>
       <w:bookmarkEnd w:id="14"/>
       <w:bookmarkEnd w:id="15"/>
       <w:bookmarkEnd w:id="16"/>
+      <w:bookmarkEnd w:id="17"/>
     </w:p>
     <w:p>
       <w:pPr>
@@ -5813,14 +5916,14 @@
           <w:szCs w:val="28"/>
         </w:rPr>
       </w:pPr>
-      <w:bookmarkStart w:id="17" w:name="_Toc387350205"/>
-      <w:bookmarkStart w:id="18" w:name="_Toc387410032"/>
-      <w:bookmarkStart w:id="19" w:name="_Toc387599988"/>
-      <w:bookmarkStart w:id="20" w:name="_Toc387874287"/>
-      <w:bookmarkEnd w:id="17"/>
+      <w:bookmarkStart w:id="18" w:name="_Toc387350205"/>
+      <w:bookmarkStart w:id="19" w:name="_Toc387410032"/>
+      <w:bookmarkStart w:id="20" w:name="_Toc387599988"/>
+      <w:bookmarkStart w:id="21" w:name="_Toc387874287"/>
       <w:bookmarkEnd w:id="18"/>
       <w:bookmarkEnd w:id="19"/>
       <w:bookmarkEnd w:id="20"/>
+      <w:bookmarkEnd w:id="21"/>
     </w:p>
     <w:p>
       <w:pPr>
@@ -5844,24 +5947,24 @@
           <w:szCs w:val="28"/>
         </w:rPr>
       </w:pPr>
-      <w:bookmarkStart w:id="21" w:name="_Toc387350206"/>
-      <w:bookmarkStart w:id="22" w:name="_Toc387410033"/>
-      <w:bookmarkStart w:id="23" w:name="_Toc387599989"/>
-      <w:bookmarkStart w:id="24" w:name="_Toc387874288"/>
-      <w:bookmarkEnd w:id="21"/>
+      <w:bookmarkStart w:id="22" w:name="_Toc387350206"/>
+      <w:bookmarkStart w:id="23" w:name="_Toc387410033"/>
+      <w:bookmarkStart w:id="24" w:name="_Toc387599989"/>
+      <w:bookmarkStart w:id="25" w:name="_Toc387874288"/>
       <w:bookmarkEnd w:id="22"/>
       <w:bookmarkEnd w:id="23"/>
       <w:bookmarkEnd w:id="24"/>
+      <w:bookmarkEnd w:id="25"/>
     </w:p>
     <w:p>
       <w:pPr>
         <w:pStyle w:val="2"/>
       </w:pPr>
-      <w:bookmarkStart w:id="25" w:name="_Toc387874289"/>
+      <w:bookmarkStart w:id="26" w:name="_Toc387874289"/>
       <w:r>
         <w:t>Функциональное назначение</w:t>
       </w:r>
-      <w:bookmarkEnd w:id="25"/>
+      <w:bookmarkEnd w:id="26"/>
       <w:r>
         <w:t xml:space="preserve"> </w:t>
       </w:r>
@@ -5917,14 +6020,14 @@
       <w:pPr>
         <w:pStyle w:val="2"/>
       </w:pPr>
-      <w:bookmarkStart w:id="26" w:name="_Toc387874290"/>
+      <w:bookmarkStart w:id="27" w:name="_Toc387874290"/>
       <w:r>
         <w:t>Эксплуатационное</w:t>
       </w:r>
       <w:r>
         <w:t xml:space="preserve"> назначение</w:t>
       </w:r>
-      <w:bookmarkEnd w:id="26"/>
+      <w:bookmarkEnd w:id="27"/>
       <w:r>
         <w:t xml:space="preserve"> </w:t>
       </w:r>
@@ -6028,12 +6131,12 @@
       <w:pPr>
         <w:pStyle w:val="1"/>
       </w:pPr>
-      <w:bookmarkStart w:id="27" w:name="_Toc387874291"/>
+      <w:bookmarkStart w:id="28" w:name="_Toc387874291"/>
       <w:r>
         <w:lastRenderedPageBreak/>
         <w:t>ТРЕБОВАНИЯ К ПРОГРАММЕ ИЛИ К ПРОГРАММНОМУ ИЗДЕЛИЮ</w:t>
       </w:r>
-      <w:bookmarkEnd w:id="27"/>
+      <w:bookmarkEnd w:id="28"/>
     </w:p>
     <w:p>
       <w:pPr>
@@ -6055,11 +6158,11 @@
           <w:numId w:val="37"/>
         </w:numPr>
       </w:pPr>
-      <w:bookmarkStart w:id="28" w:name="_Toc387874292"/>
+      <w:bookmarkStart w:id="29" w:name="_Toc387874292"/>
       <w:r>
         <w:t>Требования к функциональным характеристикам</w:t>
       </w:r>
-      <w:bookmarkEnd w:id="28"/>
+      <w:bookmarkEnd w:id="29"/>
       <w:r>
         <w:t xml:space="preserve"> </w:t>
       </w:r>
@@ -7158,11 +7261,11 @@
       <w:pPr>
         <w:pStyle w:val="2"/>
       </w:pPr>
-      <w:bookmarkStart w:id="29" w:name="_Toc387874293"/>
+      <w:bookmarkStart w:id="30" w:name="_Toc387874293"/>
       <w:r>
         <w:t>Требования к интерфейсу</w:t>
       </w:r>
-      <w:bookmarkEnd w:id="29"/>
+      <w:bookmarkEnd w:id="30"/>
     </w:p>
     <w:p>
       <w:pPr>
@@ -7229,7 +7332,7 @@
       <w:pPr>
         <w:pStyle w:val="2"/>
       </w:pPr>
-      <w:bookmarkStart w:id="30" w:name="_Toc387874294"/>
+      <w:bookmarkStart w:id="31" w:name="_Toc387874294"/>
       <w:r>
         <w:t>Требования</w:t>
       </w:r>
@@ -7239,7 +7342,7 @@
       <w:r>
         <w:t>данных</w:t>
       </w:r>
-      <w:bookmarkEnd w:id="30"/>
+      <w:bookmarkEnd w:id="31"/>
     </w:p>
     <w:p>
       <w:pPr>
@@ -10876,11 +10979,11 @@
       <w:pPr>
         <w:pStyle w:val="2"/>
       </w:pPr>
-      <w:bookmarkStart w:id="31" w:name="_Toc387874295"/>
+      <w:bookmarkStart w:id="32" w:name="_Toc387874295"/>
       <w:r>
         <w:t>Требования к надежности</w:t>
       </w:r>
-      <w:bookmarkEnd w:id="31"/>
+      <w:bookmarkEnd w:id="32"/>
     </w:p>
     <w:p>
       <w:pPr>
@@ -10913,11 +11016,11 @@
       <w:pPr>
         <w:pStyle w:val="2"/>
       </w:pPr>
-      <w:bookmarkStart w:id="32" w:name="_Toc387874296"/>
+      <w:bookmarkStart w:id="33" w:name="_Toc387874296"/>
       <w:r>
         <w:t>Условия эксплуатации</w:t>
       </w:r>
-      <w:bookmarkEnd w:id="32"/>
+      <w:bookmarkEnd w:id="33"/>
     </w:p>
     <w:p>
       <w:pPr>
@@ -10963,11 +11066,11 @@
       <w:pPr>
         <w:pStyle w:val="2"/>
       </w:pPr>
-      <w:bookmarkStart w:id="33" w:name="_Toc387874297"/>
+      <w:bookmarkStart w:id="34" w:name="_Toc387874297"/>
       <w:r>
         <w:t>Требования к составу и параметрам технических средств</w:t>
       </w:r>
-      <w:bookmarkEnd w:id="33"/>
+      <w:bookmarkEnd w:id="34"/>
     </w:p>
     <w:p>
       <w:pPr>
@@ -11003,8 +11106,6 @@
       <w:pPr>
         <w:pStyle w:val="Default"/>
       </w:pPr>
-      <w:bookmarkStart w:id="34" w:name="_GoBack"/>
-      <w:bookmarkEnd w:id="34"/>
     </w:p>
     <w:p>
       <w:pPr>
@@ -18414,7 +18515,7 @@
           <w:rPr>
             <w:noProof/>
           </w:rPr>
-          <w:t>15</w:t>
+          <w:t>3</w:t>
         </w:r>
         <w:r>
           <w:fldChar w:fldCharType="end"/>
@@ -24669,7 +24770,7 @@
 </file>
 
 <file path=customXml/itemProps1.xml><?xml version="1.0" encoding="utf-8"?>
-<ds:datastoreItem xmlns:ds="http://schemas.openxmlformats.org/officeDocument/2006/customXml" ds:itemID="{546DB218-9F7F-4DB4-856C-32332C8B1323}">
+<ds:datastoreItem xmlns:ds="http://schemas.openxmlformats.org/officeDocument/2006/customXml" ds:itemID="{67E4063D-E882-48EE-8145-22FC274F8AC6}">
   <ds:schemaRefs>
     <ds:schemaRef ds:uri="http://schemas.openxmlformats.org/officeDocument/2006/bibliography"/>
   </ds:schemaRefs>
